--- a/牆上海報/牆上海報.docx
+++ b/牆上海報/牆上海報.docx
@@ -649,7 +649,7 @@
         <w:widowControl/>
         <w:spacing w:after="150" w:line="240" w:lineRule="auto"/>
         <w:rPr>
-          <w:rFonts w:ascii="Helvetica" w:eastAsia="新細明體" w:hAnsi="Helvetica" w:cs="Helvetica" w:hint="eastAsia"/>
+          <w:rFonts w:ascii="Helvetica" w:eastAsia="新細明體" w:hAnsi="Helvetica" w:cs="Helvetica"/>
           <w:color w:val="333333"/>
           <w:kern w:val="0"/>
           <w:sz w:val="21"/>
@@ -1151,6 +1151,273 @@
       </w:r>
     </w:p>
     <w:p/>
+    <w:p/>
+    <w:p/>
+    <w:p/>
+    <w:p/>
+    <w:p>
+      <w:pPr>
+        <w:rPr>
+          <w:rFonts w:hint="eastAsia"/>
+        </w:rPr>
+      </w:pPr>
+    </w:p>
+    <w:p>
+      <w:pPr>
+        <w:widowControl/>
+        <w:spacing w:after="0" w:line="240" w:lineRule="auto"/>
+        <w:rPr>
+          <w:rFonts w:ascii="新細明體" w:eastAsia="新細明體" w:hAnsi="新細明體" w:cs="新細明體"/>
+          <w:kern w:val="0"/>
+          <w14:ligatures w14:val="none"/>
+        </w:rPr>
+      </w:pPr>
+      <w:r>
+        <w:rPr>
+          <w:rFonts w:ascii="Helvetica" w:eastAsia="新細明體" w:hAnsi="Helvetica" w:cs="Helvetica"/>
+          <w:b/>
+          <w:bCs/>
+          <w:color w:val="333333"/>
+          <w:kern w:val="0"/>
+          <w:sz w:val="21"/>
+          <w:szCs w:val="21"/>
+          <w:shd w:val="clear" w:color="auto" w:fill="FFFFFF"/>
+          <w14:ligatures w14:val="none"/>
+        </w:rPr>
+        <w:lastRenderedPageBreak/>
+        <w:t>提示</w:t>
+      </w:r>
+      <w:r>
+        <w:rPr>
+          <w:rFonts w:ascii="Helvetica" w:eastAsia="新細明體" w:hAnsi="Helvetica" w:cs="Helvetica"/>
+          <w:b/>
+          <w:bCs/>
+          <w:color w:val="333333"/>
+          <w:kern w:val="0"/>
+          <w:sz w:val="21"/>
+          <w:szCs w:val="21"/>
+          <w:shd w:val="clear" w:color="auto" w:fill="FFFFFF"/>
+          <w14:ligatures w14:val="none"/>
+        </w:rPr>
+        <w:t xml:space="preserve"> </w:t>
+      </w:r>
+      <w:r>
+        <w:rPr>
+          <w:rFonts w:ascii="Helvetica" w:eastAsia="新細明體" w:hAnsi="Helvetica" w:cs="Helvetica"/>
+          <w:b/>
+          <w:bCs/>
+          <w:color w:val="333333"/>
+          <w:kern w:val="0"/>
+          <w:sz w:val="21"/>
+          <w:szCs w:val="21"/>
+          <w:shd w:val="clear" w:color="auto" w:fill="FFFFFF"/>
+          <w14:ligatures w14:val="none"/>
+        </w:rPr>
+        <w:t>：</w:t>
+      </w:r>
+    </w:p>
+    <w:p>
+      <w:pPr>
+        <w:widowControl/>
+        <w:shd w:val="clear" w:color="auto" w:fill="FFFFFF"/>
+        <w:spacing w:after="150" w:line="240" w:lineRule="auto"/>
+        <w:rPr>
+          <w:rFonts w:ascii="Helvetica" w:eastAsia="新細明體" w:hAnsi="Helvetica" w:cs="Helvetica"/>
+          <w:color w:val="333333"/>
+          <w:kern w:val="0"/>
+          <w:sz w:val="21"/>
+          <w:szCs w:val="21"/>
+          <w14:ligatures w14:val="none"/>
+        </w:rPr>
+      </w:pPr>
+      <w:r>
+        <w:rPr>
+          <w:rFonts w:ascii="Helvetica" w:eastAsia="新細明體" w:hAnsi="Helvetica" w:cs="Helvetica"/>
+          <w:color w:val="333333"/>
+          <w:kern w:val="0"/>
+          <w:sz w:val="21"/>
+          <w:szCs w:val="21"/>
+          <w14:ligatures w14:val="none"/>
+        </w:rPr>
+        <w:t>範例</w:t>
+      </w:r>
+      <w:r>
+        <w:rPr>
+          <w:rFonts w:ascii="Helvetica" w:eastAsia="新細明體" w:hAnsi="Helvetica" w:cs="Helvetica"/>
+          <w:color w:val="333333"/>
+          <w:kern w:val="0"/>
+          <w:sz w:val="21"/>
+          <w:szCs w:val="21"/>
+          <w14:ligatures w14:val="none"/>
+        </w:rPr>
+        <w:t xml:space="preserve"> 2</w:t>
+      </w:r>
+      <w:r>
+        <w:rPr>
+          <w:rFonts w:ascii="Helvetica" w:eastAsia="新細明體" w:hAnsi="Helvetica" w:cs="Helvetica"/>
+          <w:color w:val="333333"/>
+          <w:kern w:val="0"/>
+          <w:sz w:val="21"/>
+          <w:szCs w:val="21"/>
+          <w14:ligatures w14:val="none"/>
+        </w:rPr>
+        <w:br/>
+      </w:r>
+      <w:r>
+        <w:rPr>
+          <w:rFonts w:ascii="Helvetica" w:eastAsia="新細明體" w:hAnsi="Helvetica" w:cs="Helvetica"/>
+          <w:color w:val="333333"/>
+          <w:kern w:val="0"/>
+          <w:sz w:val="21"/>
+          <w:szCs w:val="21"/>
+          <w14:ligatures w14:val="none"/>
+        </w:rPr>
+        <w:t>柵欄長相如下圖，三張海報</w:t>
+      </w:r>
+      <w:r>
+        <w:rPr>
+          <w:rFonts w:ascii="Helvetica" w:eastAsia="新細明體" w:hAnsi="Helvetica" w:cs="Helvetica"/>
+          <w:color w:val="333333"/>
+          <w:kern w:val="0"/>
+          <w:sz w:val="21"/>
+          <w:szCs w:val="21"/>
+          <w14:ligatures w14:val="none"/>
+        </w:rPr>
+        <w:t xml:space="preserve"> (</w:t>
+      </w:r>
+      <w:r>
+        <w:rPr>
+          <w:rFonts w:ascii="Helvetica" w:eastAsia="新細明體" w:hAnsi="Helvetica" w:cs="Helvetica"/>
+          <w:color w:val="333333"/>
+          <w:kern w:val="0"/>
+          <w:sz w:val="21"/>
+          <w:szCs w:val="21"/>
+          <w14:ligatures w14:val="none"/>
+        </w:rPr>
+        <w:t>寬度為</w:t>
+      </w:r>
+      <w:r>
+        <w:rPr>
+          <w:rFonts w:ascii="Helvetica" w:eastAsia="新細明體" w:hAnsi="Helvetica" w:cs="Helvetica"/>
+          <w:color w:val="333333"/>
+          <w:kern w:val="0"/>
+          <w:sz w:val="21"/>
+          <w:szCs w:val="21"/>
+          <w14:ligatures w14:val="none"/>
+        </w:rPr>
+        <w:t xml:space="preserve"> 2, 2, 1) </w:t>
+      </w:r>
+      <w:r>
+        <w:rPr>
+          <w:rFonts w:ascii="Helvetica" w:eastAsia="新細明體" w:hAnsi="Helvetica" w:cs="Helvetica"/>
+          <w:color w:val="333333"/>
+          <w:kern w:val="0"/>
+          <w:sz w:val="21"/>
+          <w:szCs w:val="21"/>
+          <w14:ligatures w14:val="none"/>
+        </w:rPr>
+        <w:t>可以貼在高度為</w:t>
+      </w:r>
+      <w:r>
+        <w:rPr>
+          <w:rFonts w:ascii="Helvetica" w:eastAsia="新細明體" w:hAnsi="Helvetica" w:cs="Helvetica"/>
+          <w:color w:val="333333"/>
+          <w:kern w:val="0"/>
+          <w:sz w:val="21"/>
+          <w:szCs w:val="21"/>
+          <w14:ligatures w14:val="none"/>
+        </w:rPr>
+        <w:t> 5 </w:t>
+      </w:r>
+      <w:r>
+        <w:rPr>
+          <w:rFonts w:ascii="Helvetica" w:eastAsia="新細明體" w:hAnsi="Helvetica" w:cs="Helvetica"/>
+          <w:color w:val="333333"/>
+          <w:kern w:val="0"/>
+          <w:sz w:val="21"/>
+          <w:szCs w:val="21"/>
+          <w14:ligatures w14:val="none"/>
+        </w:rPr>
+        <w:t>的高度。</w:t>
+      </w:r>
+      <w:r>
+        <w:rPr>
+          <w:rFonts w:ascii="Helvetica" w:eastAsia="新細明體" w:hAnsi="Helvetica" w:cs="Helvetica"/>
+          <w:color w:val="333333"/>
+          <w:kern w:val="0"/>
+          <w:sz w:val="21"/>
+          <w:szCs w:val="21"/>
+          <w14:ligatures w14:val="none"/>
+        </w:rPr>
+        <w:br/>
+      </w:r>
+      <w:r>
+        <w:rPr>
+          <w:rFonts w:ascii="Helvetica" w:eastAsia="新細明體" w:hAnsi="Helvetica" w:cs="Helvetica"/>
+          <w:noProof/>
+          <w:color w:val="333333"/>
+          <w:kern w:val="0"/>
+          <w:sz w:val="21"/>
+          <w:szCs w:val="21"/>
+          <w14:ligatures w14:val="none"/>
+        </w:rPr>
+        <w:drawing>
+          <wp:inline distT="0" distB="0" distL="0" distR="0" wp14:anchorId="1C2EE684" wp14:editId="5CC76B0B">
+            <wp:extent cx="3183255" cy="1828800"/>
+            <wp:effectExtent l="0" t="0" r="0" b="0"/>
+            <wp:docPr id="1" name="圖片 1" descr="一張含有 螢幕擷取畫面, Rectangle, 行, 正方形 的圖片&#10;&#10;AI 產生的內容可能不正確。"/>
+            <wp:cNvGraphicFramePr>
+              <a:graphicFrameLocks xmlns:a="http://schemas.openxmlformats.org/drawingml/2006/main" noChangeAspect="1"/>
+            </wp:cNvGraphicFramePr>
+            <a:graphic xmlns:a="http://schemas.openxmlformats.org/drawingml/2006/main">
+              <a:graphicData uri="http://schemas.openxmlformats.org/drawingml/2006/picture">
+                <pic:pic xmlns:pic="http://schemas.openxmlformats.org/drawingml/2006/picture">
+                  <pic:nvPicPr>
+                    <pic:cNvPr id="1" name="圖片 1" descr="一張含有 螢幕擷取畫面, Rectangle, 行, 正方形 的圖片&#10;&#10;AI 產生的內容可能不正確。"/>
+                    <pic:cNvPicPr>
+                      <a:picLocks noChangeAspect="1" noChangeArrowheads="1"/>
+                    </pic:cNvPicPr>
+                  </pic:nvPicPr>
+                  <pic:blipFill>
+                    <a:blip r:embed="rId6">
+                      <a:extLst>
+                        <a:ext uri="{28A0092B-C50C-407E-A947-70E740481C1C}">
+                          <a14:useLocalDpi xmlns:a14="http://schemas.microsoft.com/office/drawing/2010/main" val="0"/>
+                        </a:ext>
+                      </a:extLst>
+                    </a:blip>
+                    <a:srcRect/>
+                    <a:stretch>
+                      <a:fillRect/>
+                    </a:stretch>
+                  </pic:blipFill>
+                  <pic:spPr bwMode="auto">
+                    <a:xfrm>
+                      <a:off x="0" y="0"/>
+                      <a:ext cx="3183255" cy="1828800"/>
+                    </a:xfrm>
+                    <a:prstGeom prst="rect">
+                      <a:avLst/>
+                    </a:prstGeom>
+                    <a:noFill/>
+                    <a:ln>
+                      <a:noFill/>
+                    </a:ln>
+                  </pic:spPr>
+                </pic:pic>
+              </a:graphicData>
+            </a:graphic>
+          </wp:inline>
+        </w:drawing>
+      </w:r>
+    </w:p>
+    <w:p>
+      <w:pPr>
+        <w:rPr>
+          <w:rFonts w:hint="eastAsia"/>
+        </w:rPr>
+      </w:pPr>
+    </w:p>
     <w:sectPr>
       <w:pgSz w:w="11906" w:h="16838"/>
       <w:pgMar w:top="1440" w:right="1800" w:bottom="1440" w:left="1800" w:header="851" w:footer="992" w:gutter="0"/>
